--- a/lab2/AZU-02-SylwiaKaleta-KamilWanat.docx
+++ b/lab2/AZU-02-SylwiaKaleta-KamilWanat.docx
@@ -732,6 +732,12 @@
                 <w:rFonts w:ascii="Calibri" w:hAnsi="Calibri" w:cs="Calibri"/>
               </w:rPr>
             </w:pPr>
+            <w:r>
+              <w:rPr>
+                <w:rFonts w:ascii="Calibri" w:hAnsi="Calibri" w:cs="Calibri"/>
+              </w:rPr>
+              <w:t>M</w:t>
+            </w:r>
           </w:p>
         </w:tc>
         <w:tc>
@@ -756,6 +762,12 @@
                 <w:rFonts w:ascii="Calibri" w:hAnsi="Calibri" w:cs="Calibri"/>
               </w:rPr>
             </w:pPr>
+            <w:r>
+              <w:rPr>
+                <w:rFonts w:ascii="Calibri" w:hAnsi="Calibri" w:cs="Calibri"/>
+              </w:rPr>
+              <w:t>M</w:t>
+            </w:r>
           </w:p>
         </w:tc>
         <w:tc>
@@ -780,6 +792,12 @@
                 <w:rFonts w:ascii="Calibri" w:hAnsi="Calibri" w:cs="Calibri"/>
               </w:rPr>
             </w:pPr>
+            <w:r>
+              <w:rPr>
+                <w:rFonts w:ascii="Calibri" w:hAnsi="Calibri" w:cs="Calibri"/>
+              </w:rPr>
+              <w:t>M</w:t>
+            </w:r>
           </w:p>
         </w:tc>
         <w:tc>
@@ -804,6 +822,12 @@
                 <w:rFonts w:ascii="Calibri" w:hAnsi="Calibri" w:cs="Calibri"/>
               </w:rPr>
             </w:pPr>
+            <w:r>
+              <w:rPr>
+                <w:rFonts w:ascii="Calibri" w:hAnsi="Calibri" w:cs="Calibri"/>
+              </w:rPr>
+              <w:t>E</w:t>
+            </w:r>
           </w:p>
         </w:tc>
         <w:tc>
@@ -828,6 +852,12 @@
                 <w:rFonts w:ascii="Calibri" w:hAnsi="Calibri" w:cs="Calibri"/>
               </w:rPr>
             </w:pPr>
+            <w:r>
+              <w:rPr>
+                <w:rFonts w:ascii="Calibri" w:hAnsi="Calibri" w:cs="Calibri"/>
+              </w:rPr>
+              <w:t>E</w:t>
+            </w:r>
           </w:p>
         </w:tc>
         <w:tc>
@@ -852,6 +882,12 @@
                 <w:rFonts w:ascii="Calibri" w:hAnsi="Calibri" w:cs="Calibri"/>
               </w:rPr>
             </w:pPr>
+            <w:r>
+              <w:rPr>
+                <w:rFonts w:ascii="Calibri" w:hAnsi="Calibri" w:cs="Calibri"/>
+              </w:rPr>
+              <w:t>H</w:t>
+            </w:r>
           </w:p>
         </w:tc>
         <w:tc>
@@ -974,7 +1010,15 @@
     <w:p>
       <w:r>
         <w:tab/>
-        <w:t xml:space="preserve">Celem laboratoriów było zapoznanie się z technologią REST. Zadania laboratoryjne pozwalały opanować implementację interfejsu oraz klienta REST-owego. Ponadto przećwiczyliśmy przesyłanie parametrów w zapytaniu oraz obsługę cookies. </w:t>
+        <w:t xml:space="preserve">Celem laboratoriów było zapoznanie się z technologią REST. Zadania laboratoryjne pozwalały opanować implementację interfejsu oraz klienta REST-owego. Ponadto przećwiczyliśmy przesyłanie parametrów w zapytaniu oraz obsługę </w:t>
+      </w:r>
+      <w:proofErr w:type="spellStart"/>
+      <w:r>
+        <w:t>cookies</w:t>
+      </w:r>
+      <w:proofErr w:type="spellEnd"/>
+      <w:r>
+        <w:t xml:space="preserve">. </w:t>
       </w:r>
     </w:p>
     <w:p>
@@ -1002,7 +1046,23 @@
         <w:tab/>
       </w:r>
       <w:r>
-        <w:t>Zadanie polegało na utworzeniu Webservice’u REST obsługującego czasowniki PUT,POST,GET oraz DELETE, mającego na celu obsługę listy użytkowników pewnego systemu. Lista osób został</w:t>
+        <w:t xml:space="preserve">Zadanie polegało na utworzeniu </w:t>
+      </w:r>
+      <w:proofErr w:type="spellStart"/>
+      <w:r>
+        <w:t>Webservice’u</w:t>
+      </w:r>
+      <w:proofErr w:type="spellEnd"/>
+      <w:r>
+        <w:t xml:space="preserve"> REST obsługującego czasowniki </w:t>
+      </w:r>
+      <w:proofErr w:type="spellStart"/>
+      <w:r>
+        <w:t>PUT,POST,GET</w:t>
+      </w:r>
+      <w:proofErr w:type="spellEnd"/>
+      <w:r>
+        <w:t xml:space="preserve"> oraz DELETE, mającego na celu obsługę listy użytkowników pewnego systemu. Lista osób został</w:t>
       </w:r>
       <w:r>
         <w:t>a zaimplementowana przy użyciu s</w:t>
@@ -1013,8 +1073,21 @@
       <w:r>
         <w:t xml:space="preserve">owania tymi danymi, w szczególności: dodawanie użytkownika, wyszukiwanie po loginie, usuwanie użytkownika. Jest to podstawy zbiór metod pozwalający na wykonanie zadania. </w:t>
       </w:r>
-      <w:r>
-        <w:t xml:space="preserve">Webservice implementujący REST zapisany został w pliku GenericResource.java. Przykładowa implementacja funkcji obsługującej żądanie typu GET widoczna </w:t>
+      <w:proofErr w:type="spellStart"/>
+      <w:r>
+        <w:t>Webservice</w:t>
+      </w:r>
+      <w:proofErr w:type="spellEnd"/>
+      <w:r>
+        <w:t xml:space="preserve"> implementujący REST zapisany został w pliku </w:t>
+      </w:r>
+      <w:proofErr w:type="spellStart"/>
+      <w:r>
+        <w:t>GenericResource.java</w:t>
+      </w:r>
+      <w:proofErr w:type="spellEnd"/>
+      <w:r>
+        <w:t xml:space="preserve">. Przykładowa implementacja funkcji obsługującej żądanie typu GET widoczna </w:t>
       </w:r>
       <w:r>
         <w:t>jest poniżej:</w:t>
@@ -1045,91 +1118,413 @@
         <w:rPr>
           <w:i/>
         </w:rPr>
-        <w:t xml:space="preserve">    @Consumes({"text/plain"})</w:t>
-      </w:r>
-    </w:p>
-    <w:p>
-      <w:pPr>
-        <w:pStyle w:val="Bezodstpw"/>
-        <w:rPr>
-          <w:i/>
-        </w:rPr>
-      </w:pPr>
-      <w:r>
-        <w:rPr>
-          <w:i/>
-        </w:rPr>
-        <w:t xml:space="preserve">    @Path("/users")</w:t>
-      </w:r>
-    </w:p>
-    <w:p>
-      <w:pPr>
-        <w:pStyle w:val="Bezodstpw"/>
-        <w:rPr>
-          <w:i/>
-        </w:rPr>
-      </w:pPr>
-      <w:r>
-        <w:rPr>
-          <w:i/>
-        </w:rPr>
-        <w:t xml:space="preserve">    public Response getUsersList(</w:t>
-      </w:r>
-    </w:p>
-    <w:p>
-      <w:pPr>
-        <w:pStyle w:val="Bezodstpw"/>
-        <w:rPr>
-          <w:i/>
-        </w:rPr>
-      </w:pPr>
-      <w:r>
-        <w:rPr>
-          <w:i/>
-        </w:rPr>
-        <w:t xml:space="preserve">            @QueryParam("sortBy") String sortBy,</w:t>
-      </w:r>
-    </w:p>
-    <w:p>
-      <w:pPr>
-        <w:pStyle w:val="Bezodstpw"/>
-        <w:rPr>
-          <w:i/>
-        </w:rPr>
-      </w:pPr>
-      <w:r>
-        <w:rPr>
-          <w:i/>
-        </w:rPr>
-        <w:t xml:space="preserve">            @QueryParam("sortDir") String sortDir,</w:t>
-      </w:r>
-    </w:p>
-    <w:p>
-      <w:pPr>
-        <w:pStyle w:val="Bezodstpw"/>
-        <w:rPr>
-          <w:i/>
-        </w:rPr>
-      </w:pPr>
-      <w:r>
-        <w:rPr>
-          <w:i/>
-        </w:rPr>
-        <w:t xml:space="preserve">            @QueryParam("page") String page,</w:t>
-      </w:r>
-    </w:p>
-    <w:p>
-      <w:pPr>
-        <w:pStyle w:val="Bezodstpw"/>
-        <w:rPr>
-          <w:i/>
-        </w:rPr>
-      </w:pPr>
-      <w:r>
-        <w:rPr>
-          <w:i/>
-        </w:rPr>
-        <w:t xml:space="preserve">            @QueryParam("count") String count)</w:t>
+        <w:t xml:space="preserve">    @</w:t>
+      </w:r>
+      <w:proofErr w:type="spellStart"/>
+      <w:r>
+        <w:rPr>
+          <w:i/>
+        </w:rPr>
+        <w:t>Consumes</w:t>
+      </w:r>
+      <w:proofErr w:type="spellEnd"/>
+      <w:r>
+        <w:rPr>
+          <w:i/>
+        </w:rPr>
+        <w:t>({"</w:t>
+      </w:r>
+      <w:proofErr w:type="spellStart"/>
+      <w:r>
+        <w:rPr>
+          <w:i/>
+        </w:rPr>
+        <w:t>text</w:t>
+      </w:r>
+      <w:proofErr w:type="spellEnd"/>
+      <w:r>
+        <w:rPr>
+          <w:i/>
+        </w:rPr>
+        <w:t>/</w:t>
+      </w:r>
+      <w:proofErr w:type="spellStart"/>
+      <w:r>
+        <w:rPr>
+          <w:i/>
+        </w:rPr>
+        <w:t>plain</w:t>
+      </w:r>
+      <w:proofErr w:type="spellEnd"/>
+      <w:r>
+        <w:rPr>
+          <w:i/>
+        </w:rPr>
+        <w:t>"})</w:t>
+      </w:r>
+    </w:p>
+    <w:p>
+      <w:pPr>
+        <w:pStyle w:val="Bezodstpw"/>
+        <w:rPr>
+          <w:i/>
+        </w:rPr>
+      </w:pPr>
+      <w:r>
+        <w:rPr>
+          <w:i/>
+        </w:rPr>
+        <w:t xml:space="preserve">    @</w:t>
+      </w:r>
+      <w:proofErr w:type="spellStart"/>
+      <w:r>
+        <w:rPr>
+          <w:i/>
+        </w:rPr>
+        <w:t>Path</w:t>
+      </w:r>
+      <w:proofErr w:type="spellEnd"/>
+      <w:r>
+        <w:rPr>
+          <w:i/>
+        </w:rPr>
+        <w:t>("/</w:t>
+      </w:r>
+      <w:proofErr w:type="spellStart"/>
+      <w:r>
+        <w:rPr>
+          <w:i/>
+        </w:rPr>
+        <w:t>users</w:t>
+      </w:r>
+      <w:proofErr w:type="spellEnd"/>
+      <w:r>
+        <w:rPr>
+          <w:i/>
+        </w:rPr>
+        <w:t>")</w:t>
+      </w:r>
+    </w:p>
+    <w:p>
+      <w:pPr>
+        <w:pStyle w:val="Bezodstpw"/>
+        <w:rPr>
+          <w:i/>
+        </w:rPr>
+      </w:pPr>
+      <w:r>
+        <w:rPr>
+          <w:i/>
+        </w:rPr>
+        <w:t xml:space="preserve">    public </w:t>
+      </w:r>
+      <w:proofErr w:type="spellStart"/>
+      <w:r>
+        <w:rPr>
+          <w:i/>
+        </w:rPr>
+        <w:t>Response</w:t>
+      </w:r>
+      <w:proofErr w:type="spellEnd"/>
+      <w:r>
+        <w:rPr>
+          <w:i/>
+        </w:rPr>
+        <w:t xml:space="preserve"> </w:t>
+      </w:r>
+      <w:proofErr w:type="spellStart"/>
+      <w:r>
+        <w:rPr>
+          <w:i/>
+        </w:rPr>
+        <w:t>getUsersList</w:t>
+      </w:r>
+      <w:proofErr w:type="spellEnd"/>
+      <w:r>
+        <w:rPr>
+          <w:i/>
+        </w:rPr>
+        <w:t>(</w:t>
+      </w:r>
+    </w:p>
+    <w:p>
+      <w:pPr>
+        <w:pStyle w:val="Bezodstpw"/>
+        <w:rPr>
+          <w:i/>
+        </w:rPr>
+      </w:pPr>
+      <w:r>
+        <w:rPr>
+          <w:i/>
+        </w:rPr>
+        <w:t xml:space="preserve">            @</w:t>
+      </w:r>
+      <w:proofErr w:type="spellStart"/>
+      <w:r>
+        <w:rPr>
+          <w:i/>
+        </w:rPr>
+        <w:t>QueryParam</w:t>
+      </w:r>
+      <w:proofErr w:type="spellEnd"/>
+      <w:r>
+        <w:rPr>
+          <w:i/>
+        </w:rPr>
+        <w:t>("</w:t>
+      </w:r>
+      <w:proofErr w:type="spellStart"/>
+      <w:r>
+        <w:rPr>
+          <w:i/>
+        </w:rPr>
+        <w:t>sortBy</w:t>
+      </w:r>
+      <w:proofErr w:type="spellEnd"/>
+      <w:r>
+        <w:rPr>
+          <w:i/>
+        </w:rPr>
+        <w:t xml:space="preserve">") </w:t>
+      </w:r>
+      <w:proofErr w:type="spellStart"/>
+      <w:r>
+        <w:rPr>
+          <w:i/>
+        </w:rPr>
+        <w:t>String</w:t>
+      </w:r>
+      <w:proofErr w:type="spellEnd"/>
+      <w:r>
+        <w:rPr>
+          <w:i/>
+        </w:rPr>
+        <w:t xml:space="preserve"> </w:t>
+      </w:r>
+      <w:proofErr w:type="spellStart"/>
+      <w:r>
+        <w:rPr>
+          <w:i/>
+        </w:rPr>
+        <w:t>sortBy</w:t>
+      </w:r>
+      <w:proofErr w:type="spellEnd"/>
+      <w:r>
+        <w:rPr>
+          <w:i/>
+        </w:rPr>
+        <w:t>,</w:t>
+      </w:r>
+    </w:p>
+    <w:p>
+      <w:pPr>
+        <w:pStyle w:val="Bezodstpw"/>
+        <w:rPr>
+          <w:i/>
+        </w:rPr>
+      </w:pPr>
+      <w:r>
+        <w:rPr>
+          <w:i/>
+        </w:rPr>
+        <w:t xml:space="preserve">            @</w:t>
+      </w:r>
+      <w:proofErr w:type="spellStart"/>
+      <w:r>
+        <w:rPr>
+          <w:i/>
+        </w:rPr>
+        <w:t>QueryParam</w:t>
+      </w:r>
+      <w:proofErr w:type="spellEnd"/>
+      <w:r>
+        <w:rPr>
+          <w:i/>
+        </w:rPr>
+        <w:t>("</w:t>
+      </w:r>
+      <w:proofErr w:type="spellStart"/>
+      <w:r>
+        <w:rPr>
+          <w:i/>
+        </w:rPr>
+        <w:t>sortDir</w:t>
+      </w:r>
+      <w:proofErr w:type="spellEnd"/>
+      <w:r>
+        <w:rPr>
+          <w:i/>
+        </w:rPr>
+        <w:t xml:space="preserve">") </w:t>
+      </w:r>
+      <w:proofErr w:type="spellStart"/>
+      <w:r>
+        <w:rPr>
+          <w:i/>
+        </w:rPr>
+        <w:t>String</w:t>
+      </w:r>
+      <w:proofErr w:type="spellEnd"/>
+      <w:r>
+        <w:rPr>
+          <w:i/>
+        </w:rPr>
+        <w:t xml:space="preserve"> </w:t>
+      </w:r>
+      <w:proofErr w:type="spellStart"/>
+      <w:r>
+        <w:rPr>
+          <w:i/>
+        </w:rPr>
+        <w:t>sortDir</w:t>
+      </w:r>
+      <w:proofErr w:type="spellEnd"/>
+      <w:r>
+        <w:rPr>
+          <w:i/>
+        </w:rPr>
+        <w:t>,</w:t>
+      </w:r>
+    </w:p>
+    <w:p>
+      <w:pPr>
+        <w:pStyle w:val="Bezodstpw"/>
+        <w:rPr>
+          <w:i/>
+        </w:rPr>
+      </w:pPr>
+      <w:r>
+        <w:rPr>
+          <w:i/>
+        </w:rPr>
+        <w:t xml:space="preserve">            @</w:t>
+      </w:r>
+      <w:proofErr w:type="spellStart"/>
+      <w:r>
+        <w:rPr>
+          <w:i/>
+        </w:rPr>
+        <w:t>QueryParam</w:t>
+      </w:r>
+      <w:proofErr w:type="spellEnd"/>
+      <w:r>
+        <w:rPr>
+          <w:i/>
+        </w:rPr>
+        <w:t>("</w:t>
+      </w:r>
+      <w:proofErr w:type="spellStart"/>
+      <w:r>
+        <w:rPr>
+          <w:i/>
+        </w:rPr>
+        <w:t>page</w:t>
+      </w:r>
+      <w:proofErr w:type="spellEnd"/>
+      <w:r>
+        <w:rPr>
+          <w:i/>
+        </w:rPr>
+        <w:t xml:space="preserve">") </w:t>
+      </w:r>
+      <w:proofErr w:type="spellStart"/>
+      <w:r>
+        <w:rPr>
+          <w:i/>
+        </w:rPr>
+        <w:t>String</w:t>
+      </w:r>
+      <w:proofErr w:type="spellEnd"/>
+      <w:r>
+        <w:rPr>
+          <w:i/>
+        </w:rPr>
+        <w:t xml:space="preserve"> </w:t>
+      </w:r>
+      <w:proofErr w:type="spellStart"/>
+      <w:r>
+        <w:rPr>
+          <w:i/>
+        </w:rPr>
+        <w:t>page</w:t>
+      </w:r>
+      <w:proofErr w:type="spellEnd"/>
+      <w:r>
+        <w:rPr>
+          <w:i/>
+        </w:rPr>
+        <w:t>,</w:t>
+      </w:r>
+    </w:p>
+    <w:p>
+      <w:pPr>
+        <w:pStyle w:val="Bezodstpw"/>
+        <w:rPr>
+          <w:i/>
+        </w:rPr>
+      </w:pPr>
+      <w:r>
+        <w:rPr>
+          <w:i/>
+        </w:rPr>
+        <w:t xml:space="preserve">            @</w:t>
+      </w:r>
+      <w:proofErr w:type="spellStart"/>
+      <w:r>
+        <w:rPr>
+          <w:i/>
+        </w:rPr>
+        <w:t>QueryParam</w:t>
+      </w:r>
+      <w:proofErr w:type="spellEnd"/>
+      <w:r>
+        <w:rPr>
+          <w:i/>
+        </w:rPr>
+        <w:t>("</w:t>
+      </w:r>
+      <w:proofErr w:type="spellStart"/>
+      <w:r>
+        <w:rPr>
+          <w:i/>
+        </w:rPr>
+        <w:t>count</w:t>
+      </w:r>
+      <w:proofErr w:type="spellEnd"/>
+      <w:r>
+        <w:rPr>
+          <w:i/>
+        </w:rPr>
+        <w:t xml:space="preserve">") </w:t>
+      </w:r>
+      <w:proofErr w:type="spellStart"/>
+      <w:r>
+        <w:rPr>
+          <w:i/>
+        </w:rPr>
+        <w:t>String</w:t>
+      </w:r>
+      <w:proofErr w:type="spellEnd"/>
+      <w:r>
+        <w:rPr>
+          <w:i/>
+        </w:rPr>
+        <w:t xml:space="preserve"> </w:t>
+      </w:r>
+      <w:proofErr w:type="spellStart"/>
+      <w:r>
+        <w:rPr>
+          <w:i/>
+        </w:rPr>
+        <w:t>count</w:t>
+      </w:r>
+      <w:proofErr w:type="spellEnd"/>
+      <w:r>
+        <w:rPr>
+          <w:i/>
+        </w:rPr>
+        <w:t>)</w:t>
       </w:r>
     </w:p>
     <w:p>
@@ -1157,7 +1552,77 @@
         <w:rPr>
           <w:i/>
         </w:rPr>
-        <w:t xml:space="preserve">        return performGetReq(sortBy, sortDir, page, count, 0);</w:t>
+        <w:t xml:space="preserve">        return </w:t>
+      </w:r>
+      <w:proofErr w:type="spellStart"/>
+      <w:r>
+        <w:rPr>
+          <w:i/>
+        </w:rPr>
+        <w:t>performGetReq</w:t>
+      </w:r>
+      <w:proofErr w:type="spellEnd"/>
+      <w:r>
+        <w:rPr>
+          <w:i/>
+        </w:rPr>
+        <w:t>(</w:t>
+      </w:r>
+      <w:proofErr w:type="spellStart"/>
+      <w:r>
+        <w:rPr>
+          <w:i/>
+        </w:rPr>
+        <w:t>sortBy</w:t>
+      </w:r>
+      <w:proofErr w:type="spellEnd"/>
+      <w:r>
+        <w:rPr>
+          <w:i/>
+        </w:rPr>
+        <w:t xml:space="preserve">, </w:t>
+      </w:r>
+      <w:proofErr w:type="spellStart"/>
+      <w:r>
+        <w:rPr>
+          <w:i/>
+        </w:rPr>
+        <w:t>sortDir</w:t>
+      </w:r>
+      <w:proofErr w:type="spellEnd"/>
+      <w:r>
+        <w:rPr>
+          <w:i/>
+        </w:rPr>
+        <w:t xml:space="preserve">, </w:t>
+      </w:r>
+      <w:proofErr w:type="spellStart"/>
+      <w:r>
+        <w:rPr>
+          <w:i/>
+        </w:rPr>
+        <w:t>page</w:t>
+      </w:r>
+      <w:proofErr w:type="spellEnd"/>
+      <w:r>
+        <w:rPr>
+          <w:i/>
+        </w:rPr>
+        <w:t xml:space="preserve">, </w:t>
+      </w:r>
+      <w:proofErr w:type="spellStart"/>
+      <w:r>
+        <w:rPr>
+          <w:i/>
+        </w:rPr>
+        <w:t>count</w:t>
+      </w:r>
+      <w:proofErr w:type="spellEnd"/>
+      <w:r>
+        <w:rPr>
+          <w:i/>
+        </w:rPr>
+        <w:t>, 0);</w:t>
       </w:r>
     </w:p>
     <w:p>
@@ -1204,38 +1669,61 @@
       </w:pPr>
       <w:r>
         <w:tab/>
-        <w:t>Zadanie polegało na zrefaktoryzowaniu kodu z zadania numer jeden w taki sposób, aby możliwe było zwrac</w:t>
-      </w:r>
-      <w:r>
-        <w:t xml:space="preserve">anie różnych typów danych, w zależności jaki typ danych został podany jako dane żądania. Wyróżnione zostały następujące typy: plain-text, XML, JSON oraz HTML. Aby możliwe było obsłużenie wymienionych typów, metody zaimplementowane w zadaniu pierwszym musiały zostać powielone. Dzięki temu każda z metod może obsługiwać wybrany typ danych. Dodatkowo przesyłanie odpowiedzi zostało zmienione. Obecnie każda metoda przyjmująca żądanie przesyła do metod wewnętrznych informację o tym jaki typ danych został dostarczony, co przekłada się bezpośrednio na zwracany typ danych. Informacja przesyłana jest w postaci liczby całkowitej która następnie interpretowana jest w metodzie </w:t>
-      </w:r>
+        <w:t xml:space="preserve">Zadanie polegało na </w:t>
+      </w:r>
+      <w:proofErr w:type="spellStart"/>
+      <w:r>
+        <w:t>zrefaktoryzowaniu</w:t>
+      </w:r>
+      <w:proofErr w:type="spellEnd"/>
+      <w:r>
+        <w:t xml:space="preserve"> kodu z zadania numer jeden w taki sposób, aby możliwe było zwrac</w:t>
+      </w:r>
+      <w:r>
+        <w:t xml:space="preserve">anie różnych typów danych, w zależności jaki typ danych został podany jako dane żądania. Wyróżnione zostały następujące typy: </w:t>
+      </w:r>
+      <w:proofErr w:type="spellStart"/>
+      <w:r>
+        <w:t>plain-text</w:t>
+      </w:r>
+      <w:proofErr w:type="spellEnd"/>
+      <w:r>
+        <w:t xml:space="preserve">, XML, JSON oraz HTML. Aby możliwe było obsłużenie wymienionych typów, metody zaimplementowane w zadaniu pierwszym musiały zostać powielone. Dzięki temu każda z metod może obsługiwać wybrany typ danych. Dodatkowo przesyłanie odpowiedzi zostało zmienione. Obecnie każda metoda przyjmująca żądanie przesyła do metod wewnętrznych informację o tym jaki typ danych został dostarczony, co przekłada się bezpośrednio na zwracany typ danych. Informacja przesyłana jest w postaci liczby całkowitej która następnie interpretowana jest w metodzie </w:t>
+      </w:r>
+      <w:proofErr w:type="spellStart"/>
       <w:r>
         <w:rPr>
           <w:rStyle w:val="pl-k"/>
         </w:rPr>
         <w:t>private</w:t>
       </w:r>
+      <w:proofErr w:type="spellEnd"/>
       <w:r>
         <w:t xml:space="preserve"> </w:t>
       </w:r>
+      <w:proofErr w:type="spellStart"/>
       <w:r>
         <w:rPr>
           <w:rStyle w:val="pl-smi"/>
         </w:rPr>
         <w:t>StringBuilder</w:t>
       </w:r>
+      <w:proofErr w:type="spellEnd"/>
       <w:r>
         <w:t xml:space="preserve"> </w:t>
       </w:r>
+      <w:proofErr w:type="spellStart"/>
       <w:r>
         <w:rPr>
           <w:rStyle w:val="pl-en"/>
         </w:rPr>
         <w:t>getStringBuilder</w:t>
       </w:r>
+      <w:proofErr w:type="spellEnd"/>
       <w:r>
         <w:t>(</w:t>
       </w:r>
+      <w:proofErr w:type="spellStart"/>
       <w:r>
         <w:rPr>
           <w:rStyle w:val="pl-k"/>
@@ -1248,6 +1736,7 @@
         </w:rPr>
         <w:t>User</w:t>
       </w:r>
+      <w:proofErr w:type="spellEnd"/>
       <w:r>
         <w:rPr>
           <w:rStyle w:val="pl-k"/>
@@ -1257,30 +1746,36 @@
       <w:r>
         <w:t xml:space="preserve"> </w:t>
       </w:r>
+      <w:proofErr w:type="spellStart"/>
       <w:r>
         <w:rPr>
           <w:rStyle w:val="pl-v"/>
         </w:rPr>
         <w:t>userList</w:t>
       </w:r>
+      <w:proofErr w:type="spellEnd"/>
       <w:r>
         <w:t xml:space="preserve">, </w:t>
       </w:r>
+      <w:proofErr w:type="spellStart"/>
       <w:r>
         <w:rPr>
           <w:rStyle w:val="pl-k"/>
         </w:rPr>
         <w:t>int</w:t>
       </w:r>
+      <w:proofErr w:type="spellEnd"/>
       <w:r>
         <w:t xml:space="preserve"> </w:t>
       </w:r>
+      <w:proofErr w:type="spellStart"/>
       <w:r>
         <w:rPr>
           <w:rStyle w:val="pl-v"/>
         </w:rPr>
         <w:t>type</w:t>
       </w:r>
+      <w:proofErr w:type="spellEnd"/>
       <w:r>
         <w:t>). Kolejne liczby odpowiadają następującym typom danych zwracanych:</w:t>
       </w:r>
@@ -1318,15 +1813,49 @@
       </w:pPr>
       <w:r>
         <w:tab/>
-        <w:t>4 – plain text</w:t>
-      </w:r>
-    </w:p>
-    <w:p>
-      <w:pPr>
-        <w:pStyle w:val="Bezodstpw"/>
-      </w:pPr>
-      <w:r>
-        <w:t xml:space="preserve">Przefomatowane odpowiednio dane zapisywane są do StringBuildera a następnie zwracane do klienta w odpowiedzi Response. </w:t>
+        <w:t xml:space="preserve">4 – </w:t>
+      </w:r>
+      <w:proofErr w:type="spellStart"/>
+      <w:r>
+        <w:t>plain</w:t>
+      </w:r>
+      <w:proofErr w:type="spellEnd"/>
+      <w:r>
+        <w:t xml:space="preserve"> </w:t>
+      </w:r>
+      <w:proofErr w:type="spellStart"/>
+      <w:r>
+        <w:t>text</w:t>
+      </w:r>
+      <w:proofErr w:type="spellEnd"/>
+    </w:p>
+    <w:p>
+      <w:pPr>
+        <w:pStyle w:val="Bezodstpw"/>
+      </w:pPr>
+      <w:proofErr w:type="spellStart"/>
+      <w:r>
+        <w:t>Przefomatowane</w:t>
+      </w:r>
+      <w:proofErr w:type="spellEnd"/>
+      <w:r>
+        <w:t xml:space="preserve"> odpowiednio dane zapisywane są do </w:t>
+      </w:r>
+      <w:proofErr w:type="spellStart"/>
+      <w:r>
+        <w:t>StringBuildera</w:t>
+      </w:r>
+      <w:proofErr w:type="spellEnd"/>
+      <w:r>
+        <w:t xml:space="preserve"> a następnie zwracane do klienta w odpowiedzi </w:t>
+      </w:r>
+      <w:proofErr w:type="spellStart"/>
+      <w:r>
+        <w:t>Response</w:t>
+      </w:r>
+      <w:proofErr w:type="spellEnd"/>
+      <w:r>
+        <w:t xml:space="preserve">. </w:t>
       </w:r>
       <w:r>
         <w:t>Poniżej</w:t>
@@ -1342,11 +1871,33 @@
           <w:i/>
         </w:rPr>
       </w:pPr>
-      <w:r>
-        <w:rPr>
-          <w:i/>
-        </w:rPr>
-        <w:t>else if(type==2)</w:t>
+      <w:proofErr w:type="spellStart"/>
+      <w:r>
+        <w:rPr>
+          <w:i/>
+        </w:rPr>
+        <w:t>else</w:t>
+      </w:r>
+      <w:proofErr w:type="spellEnd"/>
+      <w:r>
+        <w:rPr>
+          <w:i/>
+        </w:rPr>
+        <w:t xml:space="preserve"> </w:t>
+      </w:r>
+      <w:proofErr w:type="spellStart"/>
+      <w:r>
+        <w:rPr>
+          <w:i/>
+        </w:rPr>
+        <w:t>if</w:t>
+      </w:r>
+      <w:proofErr w:type="spellEnd"/>
+      <w:r>
+        <w:rPr>
+          <w:i/>
+        </w:rPr>
+        <w:t>(type==2)</w:t>
       </w:r>
     </w:p>
     <w:p>
@@ -1375,21 +1926,91 @@
           <w:i/>
         </w:rPr>
         <w:lastRenderedPageBreak/>
-        <w:t xml:space="preserve">            Integer counter = 0;</w:t>
-      </w:r>
-    </w:p>
-    <w:p>
-      <w:pPr>
-        <w:pStyle w:val="Bezodstpw"/>
-        <w:rPr>
-          <w:i/>
-        </w:rPr>
-      </w:pPr>
-      <w:r>
-        <w:rPr>
-          <w:i/>
-        </w:rPr>
-        <w:t xml:space="preserve">            for(User usr: userList)</w:t>
+        <w:t xml:space="preserve">            </w:t>
+      </w:r>
+      <w:proofErr w:type="spellStart"/>
+      <w:r>
+        <w:rPr>
+          <w:i/>
+        </w:rPr>
+        <w:t>Integer</w:t>
+      </w:r>
+      <w:proofErr w:type="spellEnd"/>
+      <w:r>
+        <w:rPr>
+          <w:i/>
+        </w:rPr>
+        <w:t xml:space="preserve"> </w:t>
+      </w:r>
+      <w:proofErr w:type="spellStart"/>
+      <w:r>
+        <w:rPr>
+          <w:i/>
+        </w:rPr>
+        <w:t>counter</w:t>
+      </w:r>
+      <w:proofErr w:type="spellEnd"/>
+      <w:r>
+        <w:rPr>
+          <w:i/>
+        </w:rPr>
+        <w:t xml:space="preserve"> = 0;</w:t>
+      </w:r>
+    </w:p>
+    <w:p>
+      <w:pPr>
+        <w:pStyle w:val="Bezodstpw"/>
+        <w:rPr>
+          <w:i/>
+        </w:rPr>
+      </w:pPr>
+      <w:r>
+        <w:rPr>
+          <w:i/>
+        </w:rPr>
+        <w:t xml:space="preserve">            for(</w:t>
+      </w:r>
+      <w:proofErr w:type="spellStart"/>
+      <w:r>
+        <w:rPr>
+          <w:i/>
+        </w:rPr>
+        <w:t>User</w:t>
+      </w:r>
+      <w:proofErr w:type="spellEnd"/>
+      <w:r>
+        <w:rPr>
+          <w:i/>
+        </w:rPr>
+        <w:t xml:space="preserve"> </w:t>
+      </w:r>
+      <w:proofErr w:type="spellStart"/>
+      <w:r>
+        <w:rPr>
+          <w:i/>
+        </w:rPr>
+        <w:t>usr</w:t>
+      </w:r>
+      <w:proofErr w:type="spellEnd"/>
+      <w:r>
+        <w:rPr>
+          <w:i/>
+        </w:rPr>
+        <w:t xml:space="preserve">: </w:t>
+      </w:r>
+      <w:proofErr w:type="spellStart"/>
+      <w:r>
+        <w:rPr>
+          <w:i/>
+        </w:rPr>
+        <w:t>userList</w:t>
+      </w:r>
+      <w:proofErr w:type="spellEnd"/>
+      <w:r>
+        <w:rPr>
+          <w:i/>
+        </w:rPr>
+        <w:t>)</w:t>
       </w:r>
     </w:p>
     <w:p>
@@ -1417,91 +2038,301 @@
         <w:rPr>
           <w:i/>
         </w:rPr>
-        <w:t xml:space="preserve">                counter++;</w:t>
-      </w:r>
-    </w:p>
-    <w:p>
-      <w:pPr>
-        <w:pStyle w:val="Bezodstpw"/>
-        <w:rPr>
-          <w:i/>
-        </w:rPr>
-      </w:pPr>
-      <w:r>
-        <w:rPr>
-          <w:i/>
-        </w:rPr>
-        <w:t xml:space="preserve">                sb.append("&lt;user ID="+counter.toString()+"&gt;\n");</w:t>
-      </w:r>
-    </w:p>
-    <w:p>
-      <w:pPr>
-        <w:pStyle w:val="Bezodstpw"/>
-        <w:rPr>
-          <w:i/>
-        </w:rPr>
-      </w:pPr>
-      <w:r>
-        <w:rPr>
-          <w:i/>
-        </w:rPr>
-        <w:t xml:space="preserve">                sb.append("\t&lt;login&gt;\n");</w:t>
-      </w:r>
-    </w:p>
-    <w:p>
-      <w:pPr>
-        <w:pStyle w:val="Bezodstpw"/>
-        <w:rPr>
-          <w:i/>
-        </w:rPr>
-      </w:pPr>
-      <w:r>
-        <w:rPr>
-          <w:i/>
-        </w:rPr>
-        <w:t xml:space="preserve">                sb.append("\t\t");</w:t>
-      </w:r>
-    </w:p>
-    <w:p>
-      <w:pPr>
-        <w:pStyle w:val="Bezodstpw"/>
-        <w:rPr>
-          <w:i/>
-        </w:rPr>
-      </w:pPr>
-      <w:r>
-        <w:rPr>
-          <w:i/>
-        </w:rPr>
-        <w:t xml:space="preserve">                sb.append(usr.toString());</w:t>
-      </w:r>
-    </w:p>
-    <w:p>
-      <w:pPr>
-        <w:pStyle w:val="Bezodstpw"/>
-        <w:rPr>
-          <w:i/>
-        </w:rPr>
-      </w:pPr>
-      <w:r>
-        <w:rPr>
-          <w:i/>
-        </w:rPr>
-        <w:t xml:space="preserve">                sb.append("\n\t&lt;/login&gt;\n");</w:t>
-      </w:r>
-    </w:p>
-    <w:p>
-      <w:pPr>
-        <w:pStyle w:val="Bezodstpw"/>
-        <w:rPr>
-          <w:i/>
-        </w:rPr>
-      </w:pPr>
-      <w:r>
-        <w:rPr>
-          <w:i/>
-        </w:rPr>
-        <w:t xml:space="preserve">                sb.append("&lt;/user&gt;\n");</w:t>
+        <w:t xml:space="preserve">                </w:t>
+      </w:r>
+      <w:proofErr w:type="spellStart"/>
+      <w:r>
+        <w:rPr>
+          <w:i/>
+        </w:rPr>
+        <w:t>counter</w:t>
+      </w:r>
+      <w:proofErr w:type="spellEnd"/>
+      <w:r>
+        <w:rPr>
+          <w:i/>
+        </w:rPr>
+        <w:t>++;</w:t>
+      </w:r>
+    </w:p>
+    <w:p>
+      <w:pPr>
+        <w:pStyle w:val="Bezodstpw"/>
+        <w:rPr>
+          <w:i/>
+        </w:rPr>
+      </w:pPr>
+      <w:r>
+        <w:rPr>
+          <w:i/>
+        </w:rPr>
+        <w:t xml:space="preserve">                </w:t>
+      </w:r>
+      <w:proofErr w:type="spellStart"/>
+      <w:r>
+        <w:rPr>
+          <w:i/>
+        </w:rPr>
+        <w:t>sb.append</w:t>
+      </w:r>
+      <w:proofErr w:type="spellEnd"/>
+      <w:r>
+        <w:rPr>
+          <w:i/>
+        </w:rPr>
+        <w:t>("&lt;</w:t>
+      </w:r>
+      <w:proofErr w:type="spellStart"/>
+      <w:r>
+        <w:rPr>
+          <w:i/>
+        </w:rPr>
+        <w:t>user</w:t>
+      </w:r>
+      <w:proofErr w:type="spellEnd"/>
+      <w:r>
+        <w:rPr>
+          <w:i/>
+        </w:rPr>
+        <w:t xml:space="preserve"> </w:t>
+      </w:r>
+      <w:proofErr w:type="spellStart"/>
+      <w:r>
+        <w:rPr>
+          <w:i/>
+        </w:rPr>
+        <w:t>ID="+counter.toString</w:t>
+      </w:r>
+      <w:proofErr w:type="spellEnd"/>
+      <w:r>
+        <w:rPr>
+          <w:i/>
+        </w:rPr>
+        <w:t>()+"&gt;\n");</w:t>
+      </w:r>
+    </w:p>
+    <w:p>
+      <w:pPr>
+        <w:pStyle w:val="Bezodstpw"/>
+        <w:rPr>
+          <w:i/>
+        </w:rPr>
+      </w:pPr>
+      <w:r>
+        <w:rPr>
+          <w:i/>
+        </w:rPr>
+        <w:t xml:space="preserve">                </w:t>
+      </w:r>
+      <w:proofErr w:type="spellStart"/>
+      <w:r>
+        <w:rPr>
+          <w:i/>
+        </w:rPr>
+        <w:t>sb.append</w:t>
+      </w:r>
+      <w:proofErr w:type="spellEnd"/>
+      <w:r>
+        <w:rPr>
+          <w:i/>
+        </w:rPr>
+        <w:t>("\</w:t>
+      </w:r>
+      <w:proofErr w:type="spellStart"/>
+      <w:r>
+        <w:rPr>
+          <w:i/>
+        </w:rPr>
+        <w:t>t&lt;login&gt;\n</w:t>
+      </w:r>
+      <w:proofErr w:type="spellEnd"/>
+      <w:r>
+        <w:rPr>
+          <w:i/>
+        </w:rPr>
+        <w:t>");</w:t>
+      </w:r>
+    </w:p>
+    <w:p>
+      <w:pPr>
+        <w:pStyle w:val="Bezodstpw"/>
+        <w:rPr>
+          <w:i/>
+        </w:rPr>
+      </w:pPr>
+      <w:r>
+        <w:rPr>
+          <w:i/>
+        </w:rPr>
+        <w:t xml:space="preserve">                </w:t>
+      </w:r>
+      <w:proofErr w:type="spellStart"/>
+      <w:r>
+        <w:rPr>
+          <w:i/>
+        </w:rPr>
+        <w:t>sb.append</w:t>
+      </w:r>
+      <w:proofErr w:type="spellEnd"/>
+      <w:r>
+        <w:rPr>
+          <w:i/>
+        </w:rPr>
+        <w:t>("\</w:t>
+      </w:r>
+      <w:proofErr w:type="spellStart"/>
+      <w:r>
+        <w:rPr>
+          <w:i/>
+        </w:rPr>
+        <w:t>t\t</w:t>
+      </w:r>
+      <w:proofErr w:type="spellEnd"/>
+      <w:r>
+        <w:rPr>
+          <w:i/>
+        </w:rPr>
+        <w:t>");</w:t>
+      </w:r>
+    </w:p>
+    <w:p>
+      <w:pPr>
+        <w:pStyle w:val="Bezodstpw"/>
+        <w:rPr>
+          <w:i/>
+        </w:rPr>
+      </w:pPr>
+      <w:r>
+        <w:rPr>
+          <w:i/>
+        </w:rPr>
+        <w:t xml:space="preserve">                </w:t>
+      </w:r>
+      <w:proofErr w:type="spellStart"/>
+      <w:r>
+        <w:rPr>
+          <w:i/>
+        </w:rPr>
+        <w:t>sb.append</w:t>
+      </w:r>
+      <w:proofErr w:type="spellEnd"/>
+      <w:r>
+        <w:rPr>
+          <w:i/>
+        </w:rPr>
+        <w:t>(</w:t>
+      </w:r>
+      <w:proofErr w:type="spellStart"/>
+      <w:r>
+        <w:rPr>
+          <w:i/>
+        </w:rPr>
+        <w:t>usr.toString</w:t>
+      </w:r>
+      <w:proofErr w:type="spellEnd"/>
+      <w:r>
+        <w:rPr>
+          <w:i/>
+        </w:rPr>
+        <w:t>());</w:t>
+      </w:r>
+    </w:p>
+    <w:p>
+      <w:pPr>
+        <w:pStyle w:val="Bezodstpw"/>
+        <w:rPr>
+          <w:i/>
+        </w:rPr>
+      </w:pPr>
+      <w:r>
+        <w:rPr>
+          <w:i/>
+        </w:rPr>
+        <w:t xml:space="preserve">                </w:t>
+      </w:r>
+      <w:proofErr w:type="spellStart"/>
+      <w:r>
+        <w:rPr>
+          <w:i/>
+        </w:rPr>
+        <w:t>sb.append</w:t>
+      </w:r>
+      <w:proofErr w:type="spellEnd"/>
+      <w:r>
+        <w:rPr>
+          <w:i/>
+        </w:rPr>
+        <w:t>("\</w:t>
+      </w:r>
+      <w:proofErr w:type="spellStart"/>
+      <w:r>
+        <w:rPr>
+          <w:i/>
+        </w:rPr>
+        <w:t>n\t</w:t>
+      </w:r>
+      <w:proofErr w:type="spellEnd"/>
+      <w:r>
+        <w:rPr>
+          <w:i/>
+        </w:rPr>
+        <w:t>&lt;/</w:t>
+      </w:r>
+      <w:proofErr w:type="spellStart"/>
+      <w:r>
+        <w:rPr>
+          <w:i/>
+        </w:rPr>
+        <w:t>login&gt;\n</w:t>
+      </w:r>
+      <w:proofErr w:type="spellEnd"/>
+      <w:r>
+        <w:rPr>
+          <w:i/>
+        </w:rPr>
+        <w:t>");</w:t>
+      </w:r>
+    </w:p>
+    <w:p>
+      <w:pPr>
+        <w:pStyle w:val="Bezodstpw"/>
+        <w:rPr>
+          <w:i/>
+        </w:rPr>
+      </w:pPr>
+      <w:r>
+        <w:rPr>
+          <w:i/>
+        </w:rPr>
+        <w:t xml:space="preserve">                </w:t>
+      </w:r>
+      <w:proofErr w:type="spellStart"/>
+      <w:r>
+        <w:rPr>
+          <w:i/>
+        </w:rPr>
+        <w:t>sb.append</w:t>
+      </w:r>
+      <w:proofErr w:type="spellEnd"/>
+      <w:r>
+        <w:rPr>
+          <w:i/>
+        </w:rPr>
+        <w:t>("&lt;/</w:t>
+      </w:r>
+      <w:proofErr w:type="spellStart"/>
+      <w:r>
+        <w:rPr>
+          <w:i/>
+        </w:rPr>
+        <w:t>user&gt;\n</w:t>
+      </w:r>
+      <w:proofErr w:type="spellEnd"/>
+      <w:r>
+        <w:rPr>
+          <w:i/>
+        </w:rPr>
+        <w:t>");</w:t>
       </w:r>
     </w:p>
     <w:p>
@@ -1552,7 +2383,15 @@
       </w:pPr>
       <w:r>
         <w:tab/>
-        <w:t xml:space="preserve">Celem zadania było zaimplementowanie obsługi dodatkowych parametrów w zapytaniu typu GET. Osiągnięto to poprzez dodanie @QueryParam w metodach obsługujących zapytanie typu GET. Na poniższym listingu widoczna jest implementacja takiego zapytania zwracającego listę użytkowników w formacie XML. </w:t>
+        <w:t>Celem zadania było zaimplementowanie obsługi dodatkowych parametrów w zapytaniu typu GET. Osiągnięto to poprzez dodanie @</w:t>
+      </w:r>
+      <w:proofErr w:type="spellStart"/>
+      <w:r>
+        <w:t>QueryParam</w:t>
+      </w:r>
+      <w:proofErr w:type="spellEnd"/>
+      <w:r>
+        <w:t xml:space="preserve"> w metodach obsługujących zapytanie typu GET. Na poniższym listingu widoczna jest implementacja takiego zapytania zwracającego listę użytkowników w formacie XML. </w:t>
       </w:r>
     </w:p>
     <w:p>
@@ -1580,91 +2419,413 @@
         <w:rPr>
           <w:i/>
         </w:rPr>
-        <w:t xml:space="preserve">    @Consumes({"text/xml"})</w:t>
-      </w:r>
-    </w:p>
-    <w:p>
-      <w:pPr>
-        <w:pStyle w:val="Bezodstpw"/>
-        <w:rPr>
-          <w:i/>
-        </w:rPr>
-      </w:pPr>
-      <w:r>
-        <w:rPr>
-          <w:i/>
-        </w:rPr>
-        <w:t xml:space="preserve">    @Path("/users")</w:t>
-      </w:r>
-    </w:p>
-    <w:p>
-      <w:pPr>
-        <w:pStyle w:val="Bezodstpw"/>
-        <w:rPr>
-          <w:i/>
-        </w:rPr>
-      </w:pPr>
-      <w:r>
-        <w:rPr>
-          <w:i/>
-        </w:rPr>
-        <w:t xml:space="preserve">    public Response getUsersListXml(</w:t>
-      </w:r>
-    </w:p>
-    <w:p>
-      <w:pPr>
-        <w:pStyle w:val="Bezodstpw"/>
-        <w:rPr>
-          <w:i/>
-        </w:rPr>
-      </w:pPr>
-      <w:r>
-        <w:rPr>
-          <w:i/>
-        </w:rPr>
-        <w:t xml:space="preserve">            @QueryParam("sortBy") String sortBy,</w:t>
-      </w:r>
-    </w:p>
-    <w:p>
-      <w:pPr>
-        <w:pStyle w:val="Bezodstpw"/>
-        <w:rPr>
-          <w:i/>
-        </w:rPr>
-      </w:pPr>
-      <w:r>
-        <w:rPr>
-          <w:i/>
-        </w:rPr>
-        <w:t xml:space="preserve">            @QueryParam("sortDir") String sortDir,</w:t>
-      </w:r>
-    </w:p>
-    <w:p>
-      <w:pPr>
-        <w:pStyle w:val="Bezodstpw"/>
-        <w:rPr>
-          <w:i/>
-        </w:rPr>
-      </w:pPr>
-      <w:r>
-        <w:rPr>
-          <w:i/>
-        </w:rPr>
-        <w:t xml:space="preserve">            @QueryParam("page") String page,</w:t>
-      </w:r>
-    </w:p>
-    <w:p>
-      <w:pPr>
-        <w:pStyle w:val="Bezodstpw"/>
-        <w:rPr>
-          <w:i/>
-        </w:rPr>
-      </w:pPr>
-      <w:r>
-        <w:rPr>
-          <w:i/>
-        </w:rPr>
-        <w:t xml:space="preserve">            @QueryParam("count") String count)</w:t>
+        <w:t xml:space="preserve">    @</w:t>
+      </w:r>
+      <w:proofErr w:type="spellStart"/>
+      <w:r>
+        <w:rPr>
+          <w:i/>
+        </w:rPr>
+        <w:t>Consumes</w:t>
+      </w:r>
+      <w:proofErr w:type="spellEnd"/>
+      <w:r>
+        <w:rPr>
+          <w:i/>
+        </w:rPr>
+        <w:t>({"</w:t>
+      </w:r>
+      <w:proofErr w:type="spellStart"/>
+      <w:r>
+        <w:rPr>
+          <w:i/>
+        </w:rPr>
+        <w:t>text</w:t>
+      </w:r>
+      <w:proofErr w:type="spellEnd"/>
+      <w:r>
+        <w:rPr>
+          <w:i/>
+        </w:rPr>
+        <w:t>/</w:t>
+      </w:r>
+      <w:proofErr w:type="spellStart"/>
+      <w:r>
+        <w:rPr>
+          <w:i/>
+        </w:rPr>
+        <w:t>xml</w:t>
+      </w:r>
+      <w:proofErr w:type="spellEnd"/>
+      <w:r>
+        <w:rPr>
+          <w:i/>
+        </w:rPr>
+        <w:t>"})</w:t>
+      </w:r>
+    </w:p>
+    <w:p>
+      <w:pPr>
+        <w:pStyle w:val="Bezodstpw"/>
+        <w:rPr>
+          <w:i/>
+        </w:rPr>
+      </w:pPr>
+      <w:r>
+        <w:rPr>
+          <w:i/>
+        </w:rPr>
+        <w:t xml:space="preserve">    @</w:t>
+      </w:r>
+      <w:proofErr w:type="spellStart"/>
+      <w:r>
+        <w:rPr>
+          <w:i/>
+        </w:rPr>
+        <w:t>Path</w:t>
+      </w:r>
+      <w:proofErr w:type="spellEnd"/>
+      <w:r>
+        <w:rPr>
+          <w:i/>
+        </w:rPr>
+        <w:t>("/</w:t>
+      </w:r>
+      <w:proofErr w:type="spellStart"/>
+      <w:r>
+        <w:rPr>
+          <w:i/>
+        </w:rPr>
+        <w:t>users</w:t>
+      </w:r>
+      <w:proofErr w:type="spellEnd"/>
+      <w:r>
+        <w:rPr>
+          <w:i/>
+        </w:rPr>
+        <w:t>")</w:t>
+      </w:r>
+    </w:p>
+    <w:p>
+      <w:pPr>
+        <w:pStyle w:val="Bezodstpw"/>
+        <w:rPr>
+          <w:i/>
+        </w:rPr>
+      </w:pPr>
+      <w:r>
+        <w:rPr>
+          <w:i/>
+        </w:rPr>
+        <w:t xml:space="preserve">    public </w:t>
+      </w:r>
+      <w:proofErr w:type="spellStart"/>
+      <w:r>
+        <w:rPr>
+          <w:i/>
+        </w:rPr>
+        <w:t>Response</w:t>
+      </w:r>
+      <w:proofErr w:type="spellEnd"/>
+      <w:r>
+        <w:rPr>
+          <w:i/>
+        </w:rPr>
+        <w:t xml:space="preserve"> </w:t>
+      </w:r>
+      <w:proofErr w:type="spellStart"/>
+      <w:r>
+        <w:rPr>
+          <w:i/>
+        </w:rPr>
+        <w:t>getUsersListXml</w:t>
+      </w:r>
+      <w:proofErr w:type="spellEnd"/>
+      <w:r>
+        <w:rPr>
+          <w:i/>
+        </w:rPr>
+        <w:t>(</w:t>
+      </w:r>
+    </w:p>
+    <w:p>
+      <w:pPr>
+        <w:pStyle w:val="Bezodstpw"/>
+        <w:rPr>
+          <w:i/>
+        </w:rPr>
+      </w:pPr>
+      <w:r>
+        <w:rPr>
+          <w:i/>
+        </w:rPr>
+        <w:t xml:space="preserve">            @</w:t>
+      </w:r>
+      <w:proofErr w:type="spellStart"/>
+      <w:r>
+        <w:rPr>
+          <w:i/>
+        </w:rPr>
+        <w:t>QueryParam</w:t>
+      </w:r>
+      <w:proofErr w:type="spellEnd"/>
+      <w:r>
+        <w:rPr>
+          <w:i/>
+        </w:rPr>
+        <w:t>("</w:t>
+      </w:r>
+      <w:proofErr w:type="spellStart"/>
+      <w:r>
+        <w:rPr>
+          <w:i/>
+        </w:rPr>
+        <w:t>sortBy</w:t>
+      </w:r>
+      <w:proofErr w:type="spellEnd"/>
+      <w:r>
+        <w:rPr>
+          <w:i/>
+        </w:rPr>
+        <w:t xml:space="preserve">") </w:t>
+      </w:r>
+      <w:proofErr w:type="spellStart"/>
+      <w:r>
+        <w:rPr>
+          <w:i/>
+        </w:rPr>
+        <w:t>String</w:t>
+      </w:r>
+      <w:proofErr w:type="spellEnd"/>
+      <w:r>
+        <w:rPr>
+          <w:i/>
+        </w:rPr>
+        <w:t xml:space="preserve"> </w:t>
+      </w:r>
+      <w:proofErr w:type="spellStart"/>
+      <w:r>
+        <w:rPr>
+          <w:i/>
+        </w:rPr>
+        <w:t>sortBy</w:t>
+      </w:r>
+      <w:proofErr w:type="spellEnd"/>
+      <w:r>
+        <w:rPr>
+          <w:i/>
+        </w:rPr>
+        <w:t>,</w:t>
+      </w:r>
+    </w:p>
+    <w:p>
+      <w:pPr>
+        <w:pStyle w:val="Bezodstpw"/>
+        <w:rPr>
+          <w:i/>
+        </w:rPr>
+      </w:pPr>
+      <w:r>
+        <w:rPr>
+          <w:i/>
+        </w:rPr>
+        <w:t xml:space="preserve">            @</w:t>
+      </w:r>
+      <w:proofErr w:type="spellStart"/>
+      <w:r>
+        <w:rPr>
+          <w:i/>
+        </w:rPr>
+        <w:t>QueryParam</w:t>
+      </w:r>
+      <w:proofErr w:type="spellEnd"/>
+      <w:r>
+        <w:rPr>
+          <w:i/>
+        </w:rPr>
+        <w:t>("</w:t>
+      </w:r>
+      <w:proofErr w:type="spellStart"/>
+      <w:r>
+        <w:rPr>
+          <w:i/>
+        </w:rPr>
+        <w:t>sortDir</w:t>
+      </w:r>
+      <w:proofErr w:type="spellEnd"/>
+      <w:r>
+        <w:rPr>
+          <w:i/>
+        </w:rPr>
+        <w:t xml:space="preserve">") </w:t>
+      </w:r>
+      <w:proofErr w:type="spellStart"/>
+      <w:r>
+        <w:rPr>
+          <w:i/>
+        </w:rPr>
+        <w:t>String</w:t>
+      </w:r>
+      <w:proofErr w:type="spellEnd"/>
+      <w:r>
+        <w:rPr>
+          <w:i/>
+        </w:rPr>
+        <w:t xml:space="preserve"> </w:t>
+      </w:r>
+      <w:proofErr w:type="spellStart"/>
+      <w:r>
+        <w:rPr>
+          <w:i/>
+        </w:rPr>
+        <w:t>sortDir</w:t>
+      </w:r>
+      <w:proofErr w:type="spellEnd"/>
+      <w:r>
+        <w:rPr>
+          <w:i/>
+        </w:rPr>
+        <w:t>,</w:t>
+      </w:r>
+    </w:p>
+    <w:p>
+      <w:pPr>
+        <w:pStyle w:val="Bezodstpw"/>
+        <w:rPr>
+          <w:i/>
+        </w:rPr>
+      </w:pPr>
+      <w:r>
+        <w:rPr>
+          <w:i/>
+        </w:rPr>
+        <w:t xml:space="preserve">            @</w:t>
+      </w:r>
+      <w:proofErr w:type="spellStart"/>
+      <w:r>
+        <w:rPr>
+          <w:i/>
+        </w:rPr>
+        <w:t>QueryParam</w:t>
+      </w:r>
+      <w:proofErr w:type="spellEnd"/>
+      <w:r>
+        <w:rPr>
+          <w:i/>
+        </w:rPr>
+        <w:t>("</w:t>
+      </w:r>
+      <w:proofErr w:type="spellStart"/>
+      <w:r>
+        <w:rPr>
+          <w:i/>
+        </w:rPr>
+        <w:t>page</w:t>
+      </w:r>
+      <w:proofErr w:type="spellEnd"/>
+      <w:r>
+        <w:rPr>
+          <w:i/>
+        </w:rPr>
+        <w:t xml:space="preserve">") </w:t>
+      </w:r>
+      <w:proofErr w:type="spellStart"/>
+      <w:r>
+        <w:rPr>
+          <w:i/>
+        </w:rPr>
+        <w:t>String</w:t>
+      </w:r>
+      <w:proofErr w:type="spellEnd"/>
+      <w:r>
+        <w:rPr>
+          <w:i/>
+        </w:rPr>
+        <w:t xml:space="preserve"> </w:t>
+      </w:r>
+      <w:proofErr w:type="spellStart"/>
+      <w:r>
+        <w:rPr>
+          <w:i/>
+        </w:rPr>
+        <w:t>page</w:t>
+      </w:r>
+      <w:proofErr w:type="spellEnd"/>
+      <w:r>
+        <w:rPr>
+          <w:i/>
+        </w:rPr>
+        <w:t>,</w:t>
+      </w:r>
+    </w:p>
+    <w:p>
+      <w:pPr>
+        <w:pStyle w:val="Bezodstpw"/>
+        <w:rPr>
+          <w:i/>
+        </w:rPr>
+      </w:pPr>
+      <w:r>
+        <w:rPr>
+          <w:i/>
+        </w:rPr>
+        <w:t xml:space="preserve">            @</w:t>
+      </w:r>
+      <w:proofErr w:type="spellStart"/>
+      <w:r>
+        <w:rPr>
+          <w:i/>
+        </w:rPr>
+        <w:t>QueryParam</w:t>
+      </w:r>
+      <w:proofErr w:type="spellEnd"/>
+      <w:r>
+        <w:rPr>
+          <w:i/>
+        </w:rPr>
+        <w:t>("</w:t>
+      </w:r>
+      <w:proofErr w:type="spellStart"/>
+      <w:r>
+        <w:rPr>
+          <w:i/>
+        </w:rPr>
+        <w:t>count</w:t>
+      </w:r>
+      <w:proofErr w:type="spellEnd"/>
+      <w:r>
+        <w:rPr>
+          <w:i/>
+        </w:rPr>
+        <w:t xml:space="preserve">") </w:t>
+      </w:r>
+      <w:proofErr w:type="spellStart"/>
+      <w:r>
+        <w:rPr>
+          <w:i/>
+        </w:rPr>
+        <w:t>String</w:t>
+      </w:r>
+      <w:proofErr w:type="spellEnd"/>
+      <w:r>
+        <w:rPr>
+          <w:i/>
+        </w:rPr>
+        <w:t xml:space="preserve"> </w:t>
+      </w:r>
+      <w:proofErr w:type="spellStart"/>
+      <w:r>
+        <w:rPr>
+          <w:i/>
+        </w:rPr>
+        <w:t>count</w:t>
+      </w:r>
+      <w:proofErr w:type="spellEnd"/>
+      <w:r>
+        <w:rPr>
+          <w:i/>
+        </w:rPr>
+        <w:t>)</w:t>
       </w:r>
     </w:p>
     <w:p>
@@ -1692,7 +2853,77 @@
         <w:rPr>
           <w:i/>
         </w:rPr>
-        <w:t xml:space="preserve">        return performGetReq(sortBy, sortDir, page, count, 2);</w:t>
+        <w:t xml:space="preserve">        return </w:t>
+      </w:r>
+      <w:proofErr w:type="spellStart"/>
+      <w:r>
+        <w:rPr>
+          <w:i/>
+        </w:rPr>
+        <w:t>performGetReq</w:t>
+      </w:r>
+      <w:proofErr w:type="spellEnd"/>
+      <w:r>
+        <w:rPr>
+          <w:i/>
+        </w:rPr>
+        <w:t>(</w:t>
+      </w:r>
+      <w:proofErr w:type="spellStart"/>
+      <w:r>
+        <w:rPr>
+          <w:i/>
+        </w:rPr>
+        <w:t>sortBy</w:t>
+      </w:r>
+      <w:proofErr w:type="spellEnd"/>
+      <w:r>
+        <w:rPr>
+          <w:i/>
+        </w:rPr>
+        <w:t xml:space="preserve">, </w:t>
+      </w:r>
+      <w:proofErr w:type="spellStart"/>
+      <w:r>
+        <w:rPr>
+          <w:i/>
+        </w:rPr>
+        <w:t>sortDir</w:t>
+      </w:r>
+      <w:proofErr w:type="spellEnd"/>
+      <w:r>
+        <w:rPr>
+          <w:i/>
+        </w:rPr>
+        <w:t xml:space="preserve">, </w:t>
+      </w:r>
+      <w:proofErr w:type="spellStart"/>
+      <w:r>
+        <w:rPr>
+          <w:i/>
+        </w:rPr>
+        <w:t>page</w:t>
+      </w:r>
+      <w:proofErr w:type="spellEnd"/>
+      <w:r>
+        <w:rPr>
+          <w:i/>
+        </w:rPr>
+        <w:t xml:space="preserve">, </w:t>
+      </w:r>
+      <w:proofErr w:type="spellStart"/>
+      <w:r>
+        <w:rPr>
+          <w:i/>
+        </w:rPr>
+        <w:t>count</w:t>
+      </w:r>
+      <w:proofErr w:type="spellEnd"/>
+      <w:r>
+        <w:rPr>
+          <w:i/>
+        </w:rPr>
+        <w:t>, 2);</w:t>
       </w:r>
     </w:p>
     <w:p>
@@ -1753,11 +2984,19 @@
           <w:i/>
         </w:rPr>
       </w:pPr>
-      <w:r>
-        <w:rPr>
-          <w:i/>
-        </w:rPr>
-        <w:t>if(!dodano)</w:t>
+      <w:proofErr w:type="spellStart"/>
+      <w:r>
+        <w:rPr>
+          <w:i/>
+        </w:rPr>
+        <w:t>if</w:t>
+      </w:r>
+      <w:proofErr w:type="spellEnd"/>
+      <w:r>
+        <w:rPr>
+          <w:i/>
+        </w:rPr>
+        <w:t>(!dodano)</w:t>
       </w:r>
     </w:p>
     <w:p>
@@ -1799,7 +3038,35 @@
         <w:rPr>
           <w:i/>
         </w:rPr>
-        <w:t xml:space="preserve">            msg = "Uzytkownik o takim loginie istnieje";</w:t>
+        <w:t xml:space="preserve">            </w:t>
+      </w:r>
+      <w:proofErr w:type="spellStart"/>
+      <w:r>
+        <w:rPr>
+          <w:i/>
+        </w:rPr>
+        <w:t>msg</w:t>
+      </w:r>
+      <w:proofErr w:type="spellEnd"/>
+      <w:r>
+        <w:rPr>
+          <w:i/>
+        </w:rPr>
+        <w:t xml:space="preserve"> = "</w:t>
+      </w:r>
+      <w:proofErr w:type="spellStart"/>
+      <w:r>
+        <w:rPr>
+          <w:i/>
+        </w:rPr>
+        <w:t>Uzytkownik</w:t>
+      </w:r>
+      <w:proofErr w:type="spellEnd"/>
+      <w:r>
+        <w:rPr>
+          <w:i/>
+        </w:rPr>
+        <w:t xml:space="preserve"> o takim loginie istnieje";</w:t>
       </w:r>
     </w:p>
     <w:p>
@@ -1827,7 +3094,63 @@
         <w:rPr>
           <w:i/>
         </w:rPr>
-        <w:t xml:space="preserve">        return Response.status(status).entity(msg).build();</w:t>
+        <w:t xml:space="preserve">        return </w:t>
+      </w:r>
+      <w:proofErr w:type="spellStart"/>
+      <w:r>
+        <w:rPr>
+          <w:i/>
+        </w:rPr>
+        <w:t>Response.status</w:t>
+      </w:r>
+      <w:proofErr w:type="spellEnd"/>
+      <w:r>
+        <w:rPr>
+          <w:i/>
+        </w:rPr>
+        <w:t>(status).</w:t>
+      </w:r>
+      <w:proofErr w:type="spellStart"/>
+      <w:r>
+        <w:rPr>
+          <w:i/>
+        </w:rPr>
+        <w:t>entity</w:t>
+      </w:r>
+      <w:proofErr w:type="spellEnd"/>
+      <w:r>
+        <w:rPr>
+          <w:i/>
+        </w:rPr>
+        <w:t>(</w:t>
+      </w:r>
+      <w:proofErr w:type="spellStart"/>
+      <w:r>
+        <w:rPr>
+          <w:i/>
+        </w:rPr>
+        <w:t>msg</w:t>
+      </w:r>
+      <w:proofErr w:type="spellEnd"/>
+      <w:r>
+        <w:rPr>
+          <w:i/>
+        </w:rPr>
+        <w:t>).</w:t>
+      </w:r>
+      <w:proofErr w:type="spellStart"/>
+      <w:r>
+        <w:rPr>
+          <w:i/>
+        </w:rPr>
+        <w:t>build</w:t>
+      </w:r>
+      <w:proofErr w:type="spellEnd"/>
+      <w:r>
+        <w:rPr>
+          <w:i/>
+        </w:rPr>
+        <w:t>();</w:t>
       </w:r>
     </w:p>
     <w:p>
@@ -1846,41 +3169,131 @@
         <w:rPr>
           <w:b/>
         </w:rPr>
-        <w:t>Zadanie 5. Cookie</w:t>
-      </w:r>
-    </w:p>
-    <w:p>
-      <w:pPr>
-        <w:pStyle w:val="Bezodstpw"/>
-      </w:pPr>
+        <w:t xml:space="preserve">Zadanie 5. </w:t>
+      </w:r>
+      <w:proofErr w:type="spellStart"/>
       <w:r>
         <w:rPr>
           <w:b/>
         </w:rPr>
+        <w:t>Cookie</w:t>
+      </w:r>
+      <w:proofErr w:type="spellEnd"/>
+    </w:p>
+    <w:p>
+      <w:pPr>
+        <w:pStyle w:val="Bezodstpw"/>
+      </w:pPr>
+      <w:r>
+        <w:rPr>
+          <w:b/>
+        </w:rPr>
         <w:tab/>
       </w:r>
       <w:r>
         <w:t xml:space="preserve">Celem zadania było umożliwienie logowania użytkowników, sprawdzania </w:t>
       </w:r>
       <w:r>
-        <w:t>który użytkownik jest obecnie zalogowany oraz wylosowywania. Dodatkowym wymaganiem było ustawienie pliku cookies, oraz zapisanie id sesji po stronie serwera. Aby to osiągnąć w klasie reprezentującej użytkownika dodane zostało pole session reprezentujące numer sesji użytkownika. Jeśli użytkownik nie jest zalogowany pole to jest równe zero. W przypadku poprawnego zalogowania pole przyjmuje wartość ID sesji. Zalogowanie użytkownika polega na utworzeniu nowego ciasteczka oraz modyfikacji pola session w liście użytkowników. Widoczne jest to na poniższym listingu:</w:t>
-      </w:r>
-    </w:p>
-    <w:p>
-      <w:pPr>
-        <w:pStyle w:val="Bezodstpw"/>
-      </w:pPr>
-      <w:r>
-        <w:t>userListContainer.setSession(parts[0].trim(), Long.toString(milis));</w:t>
-      </w:r>
-    </w:p>
-    <w:p>
-      <w:pPr>
-        <w:pStyle w:val="Bezodstpw"/>
-      </w:pPr>
+        <w:t xml:space="preserve">który użytkownik jest obecnie zalogowany oraz wylosowywania. Dodatkowym wymaganiem było ustawienie pliku </w:t>
+      </w:r>
+      <w:proofErr w:type="spellStart"/>
+      <w:r>
+        <w:t>cookies</w:t>
+      </w:r>
+      <w:proofErr w:type="spellEnd"/>
+      <w:r>
+        <w:t>, oraz zapisanie id sesji po stronie serwera. Aby to osiągnąć w klasie reprezentującej użytkownika dodane zostało pole session reprezentujące numer sesji użytkownika. Jeśli użytkownik nie jest zalogowany pole to jest równe zero. W przypadku poprawnego zalogowania pole przyjmuje wartość ID sesji. Zalogowanie użytkownika polega na utworzeniu nowego ciasteczka oraz modyfikacji pola session w liście użytkowników. Widoczne jest to na poniższym listingu:</w:t>
+      </w:r>
+    </w:p>
+    <w:p>
+      <w:pPr>
+        <w:pStyle w:val="Bezodstpw"/>
+      </w:pPr>
+      <w:proofErr w:type="spellStart"/>
+      <w:r>
+        <w:t>userListContainer.setSession</w:t>
+      </w:r>
+      <w:proofErr w:type="spellEnd"/>
+      <w:r>
+        <w:t>(parts[0].</w:t>
+      </w:r>
+      <w:proofErr w:type="spellStart"/>
+      <w:r>
+        <w:t>trim</w:t>
+      </w:r>
+      <w:proofErr w:type="spellEnd"/>
+      <w:r>
+        <w:t xml:space="preserve">(), </w:t>
+      </w:r>
+      <w:proofErr w:type="spellStart"/>
+      <w:r>
+        <w:t>Long.toString</w:t>
+      </w:r>
+      <w:proofErr w:type="spellEnd"/>
+      <w:r>
+        <w:t>(</w:t>
+      </w:r>
+      <w:proofErr w:type="spellStart"/>
+      <w:r>
+        <w:t>milis</w:t>
+      </w:r>
+      <w:proofErr w:type="spellEnd"/>
+      <w:r>
+        <w:t>));</w:t>
+      </w:r>
+    </w:p>
+    <w:p>
+      <w:pPr>
+        <w:pStyle w:val="Bezodstpw"/>
+      </w:pPr>
+      <w:proofErr w:type="spellStart"/>
       <w:r>
         <w:lastRenderedPageBreak/>
-        <w:t>cookie = new NewCookie("name", Long.toString(milis));</w:t>
+        <w:t>cookie</w:t>
+      </w:r>
+      <w:proofErr w:type="spellEnd"/>
+      <w:r>
+        <w:t xml:space="preserve"> = </w:t>
+      </w:r>
+      <w:proofErr w:type="spellStart"/>
+      <w:r>
+        <w:t>new</w:t>
+      </w:r>
+      <w:proofErr w:type="spellEnd"/>
+      <w:r>
+        <w:t xml:space="preserve"> </w:t>
+      </w:r>
+      <w:proofErr w:type="spellStart"/>
+      <w:r>
+        <w:t>NewCookie</w:t>
+      </w:r>
+      <w:proofErr w:type="spellEnd"/>
+      <w:r>
+        <w:t>("</w:t>
+      </w:r>
+      <w:proofErr w:type="spellStart"/>
+      <w:r>
+        <w:t>name</w:t>
+      </w:r>
+      <w:proofErr w:type="spellEnd"/>
+      <w:r>
+        <w:t xml:space="preserve">", </w:t>
+      </w:r>
+      <w:proofErr w:type="spellStart"/>
+      <w:r>
+        <w:t>Long.toString</w:t>
+      </w:r>
+      <w:proofErr w:type="spellEnd"/>
+      <w:r>
+        <w:t>(</w:t>
+      </w:r>
+      <w:proofErr w:type="spellStart"/>
+      <w:r>
+        <w:t>milis</w:t>
+      </w:r>
+      <w:proofErr w:type="spellEnd"/>
+      <w:r>
+        <w:t>));</w:t>
       </w:r>
     </w:p>
     <w:p>
@@ -1960,12 +3373,37 @@
                 <w:lang w:eastAsia="pl-PL"/>
               </w:rPr>
             </w:pPr>
+            <w:proofErr w:type="spellStart"/>
             <w:r>
               <w:rPr>
                 <w:i/>
                 <w:lang w:eastAsia="pl-PL"/>
               </w:rPr>
-              <w:t>while(True):</w:t>
+              <w:t>while</w:t>
+            </w:r>
+            <w:proofErr w:type="spellEnd"/>
+            <w:r>
+              <w:rPr>
+                <w:i/>
+                <w:lang w:eastAsia="pl-PL"/>
+              </w:rPr>
+              <w:t>(</w:t>
+            </w:r>
+            <w:proofErr w:type="spellStart"/>
+            <w:r>
+              <w:rPr>
+                <w:i/>
+                <w:lang w:eastAsia="pl-PL"/>
+              </w:rPr>
+              <w:t>True</w:t>
+            </w:r>
+            <w:proofErr w:type="spellEnd"/>
+            <w:r>
+              <w:rPr>
+                <w:i/>
+                <w:lang w:eastAsia="pl-PL"/>
+              </w:rPr>
+              <w:t>):</w:t>
             </w:r>
           </w:p>
         </w:tc>
@@ -2035,12 +3473,21 @@
                 <w:lang w:eastAsia="pl-PL"/>
               </w:rPr>
             </w:pPr>
+            <w:proofErr w:type="spellStart"/>
             <w:r>
               <w:rPr>
                 <w:i/>
                 <w:lang w:eastAsia="pl-PL"/>
               </w:rPr>
-              <w:t>print("Wybierz opcje:")</w:t>
+              <w:t>print</w:t>
+            </w:r>
+            <w:proofErr w:type="spellEnd"/>
+            <w:r>
+              <w:rPr>
+                <w:i/>
+                <w:lang w:eastAsia="pl-PL"/>
+              </w:rPr>
+              <w:t>("Wybierz opcje:")</w:t>
             </w:r>
           </w:p>
         </w:tc>
@@ -2110,12 +3557,21 @@
                 <w:lang w:eastAsia="pl-PL"/>
               </w:rPr>
             </w:pPr>
+            <w:proofErr w:type="spellStart"/>
             <w:r>
               <w:rPr>
                 <w:i/>
                 <w:lang w:eastAsia="pl-PL"/>
               </w:rPr>
-              <w:t>print("1. loguj")</w:t>
+              <w:t>print</w:t>
+            </w:r>
+            <w:proofErr w:type="spellEnd"/>
+            <w:r>
+              <w:rPr>
+                <w:i/>
+                <w:lang w:eastAsia="pl-PL"/>
+              </w:rPr>
+              <w:t>("1. loguj")</w:t>
             </w:r>
           </w:p>
         </w:tc>
@@ -2185,12 +3641,37 @@
                 <w:lang w:eastAsia="pl-PL"/>
               </w:rPr>
             </w:pPr>
+            <w:proofErr w:type="spellStart"/>
             <w:r>
               <w:rPr>
                 <w:i/>
                 <w:lang w:eastAsia="pl-PL"/>
               </w:rPr>
-              <w:t>print("2. pokaz aktywnych uzytkownikow")</w:t>
+              <w:t>print</w:t>
+            </w:r>
+            <w:proofErr w:type="spellEnd"/>
+            <w:r>
+              <w:rPr>
+                <w:i/>
+                <w:lang w:eastAsia="pl-PL"/>
+              </w:rPr>
+              <w:t xml:space="preserve">("2. pokaz aktywnych </w:t>
+            </w:r>
+            <w:proofErr w:type="spellStart"/>
+            <w:r>
+              <w:rPr>
+                <w:i/>
+                <w:lang w:eastAsia="pl-PL"/>
+              </w:rPr>
+              <w:t>uzytkownikow</w:t>
+            </w:r>
+            <w:proofErr w:type="spellEnd"/>
+            <w:r>
+              <w:rPr>
+                <w:i/>
+                <w:lang w:eastAsia="pl-PL"/>
+              </w:rPr>
+              <w:t>")</w:t>
             </w:r>
           </w:p>
         </w:tc>
@@ -2260,12 +3741,21 @@
                 <w:lang w:eastAsia="pl-PL"/>
               </w:rPr>
             </w:pPr>
+            <w:proofErr w:type="spellStart"/>
             <w:r>
               <w:rPr>
                 <w:i/>
                 <w:lang w:eastAsia="pl-PL"/>
               </w:rPr>
-              <w:t>print("3. wyloguj")</w:t>
+              <w:t>print</w:t>
+            </w:r>
+            <w:proofErr w:type="spellEnd"/>
+            <w:r>
+              <w:rPr>
+                <w:i/>
+                <w:lang w:eastAsia="pl-PL"/>
+              </w:rPr>
+              <w:t>("3. wyloguj")</w:t>
             </w:r>
           </w:p>
         </w:tc>
@@ -2335,12 +3825,37 @@
                 <w:lang w:eastAsia="pl-PL"/>
               </w:rPr>
             </w:pPr>
+            <w:proofErr w:type="spellStart"/>
             <w:r>
               <w:rPr>
                 <w:i/>
                 <w:lang w:eastAsia="pl-PL"/>
               </w:rPr>
-              <w:t>print("4. wyjdz")</w:t>
+              <w:t>print</w:t>
+            </w:r>
+            <w:proofErr w:type="spellEnd"/>
+            <w:r>
+              <w:rPr>
+                <w:i/>
+                <w:lang w:eastAsia="pl-PL"/>
+              </w:rPr>
+              <w:t xml:space="preserve">("4. </w:t>
+            </w:r>
+            <w:proofErr w:type="spellStart"/>
+            <w:r>
+              <w:rPr>
+                <w:i/>
+                <w:lang w:eastAsia="pl-PL"/>
+              </w:rPr>
+              <w:t>wyjdz</w:t>
+            </w:r>
+            <w:proofErr w:type="spellEnd"/>
+            <w:r>
+              <w:rPr>
+                <w:i/>
+                <w:lang w:eastAsia="pl-PL"/>
+              </w:rPr>
+              <w:t>")</w:t>
             </w:r>
           </w:p>
         </w:tc>
@@ -2375,34 +3890,67 @@
           <w:lang w:eastAsia="pl-PL"/>
         </w:rPr>
       </w:pPr>
+      <w:proofErr w:type="spellStart"/>
       <w:r>
         <w:rPr>
           <w:i/>
           <w:lang w:eastAsia="pl-PL"/>
         </w:rPr>
-        <w:t>option = input()</w:t>
-      </w:r>
-    </w:p>
-    <w:p>
-      <w:pPr>
-        <w:pStyle w:val="Bezodstpw"/>
-        <w:rPr>
+        <w:t>option</w:t>
+      </w:r>
+      <w:proofErr w:type="spellEnd"/>
+      <w:r>
+        <w:rPr>
+          <w:i/>
           <w:lang w:eastAsia="pl-PL"/>
         </w:rPr>
-      </w:pPr>
+        <w:t xml:space="preserve"> = </w:t>
+      </w:r>
+      <w:proofErr w:type="spellStart"/>
       <w:r>
         <w:rPr>
           <w:i/>
           <w:lang w:eastAsia="pl-PL"/>
         </w:rPr>
+        <w:t>input</w:t>
+      </w:r>
+      <w:proofErr w:type="spellEnd"/>
+      <w:r>
+        <w:rPr>
+          <w:i/>
+          <w:lang w:eastAsia="pl-PL"/>
+        </w:rPr>
+        <w:t>()</w:t>
+      </w:r>
+    </w:p>
+    <w:p>
+      <w:pPr>
+        <w:pStyle w:val="Bezodstpw"/>
+        <w:rPr>
+          <w:lang w:eastAsia="pl-PL"/>
+        </w:rPr>
+      </w:pPr>
+      <w:r>
+        <w:rPr>
+          <w:i/>
+          <w:lang w:eastAsia="pl-PL"/>
+        </w:rPr>
         <w:tab/>
       </w:r>
       <w:r>
         <w:rPr>
           <w:lang w:eastAsia="pl-PL"/>
         </w:rPr>
-        <w:t>Drugi z klientów zaimplementowany został z wykorzystaniem technologii JavaScript</w:t>
-      </w:r>
+        <w:t xml:space="preserve">Drugi z klientów zaimplementowany został z wykorzystaniem technologii </w:t>
+      </w:r>
+      <w:proofErr w:type="spellStart"/>
+      <w:r>
+        <w:rPr>
+          <w:lang w:eastAsia="pl-PL"/>
+        </w:rPr>
+        <w:t>JavaScript</w:t>
+      </w:r>
+      <w:proofErr w:type="spellEnd"/>
       <w:r>
         <w:rPr>
           <w:lang w:eastAsia="pl-PL"/>
